--- a/ver0.1.0/OMS-RFP-I-data-migration.docx
+++ b/ver0.1.0/OMS-RFP-I-data-migration.docx
@@ -19,10 +19,1139 @@
         <w:t>Data Migration)</w:t>
       </w:r>
     </w:p>
-    <w:p/>
     <w:p>
       <w:pPr>
         <w:spacing w:after="160" w:line="259" w:lineRule="auto"/>
+      </w:pPr>
+    </w:p>
+    <w:p>
+      <w:pPr>
+        <w:pStyle w:val="ListParagraph"/>
+        <w:numPr>
+          <w:ilvl w:val="0"/>
+          <w:numId w:val="33"/>
+        </w:numPr>
+        <w:spacing w:after="160" w:line="259" w:lineRule="auto"/>
+      </w:pPr>
+      <w:r>
+        <w:rPr>
+          <w:cs/>
+        </w:rPr>
+        <w:t>"ผู้รับจ้างต้องจัดเตรียมและนำเสนอกลยุทธ์การโอนย้ายข้อมูล (</w:t>
+      </w:r>
+      <w:r>
+        <w:t xml:space="preserve">Data migration) </w:t>
+      </w:r>
+      <w:r>
+        <w:rPr>
+          <w:cs/>
+        </w:rPr>
+        <w:t>ที่เหมาะสมและมีประสิทธิภาพ เพื่อให้ กฟภ. มั่นใจว่าข้อมูลที่ทำการโอนย้ายมีความถูกต้องและน่าเชื่อถือที่จะนำข้อมูลไปใช้ปฏิบัติงานต่อได้ โดยต้องแสดงข้อมูลดังต่อไปนี้ เป็นอย่างน้อย</w:t>
+      </w:r>
+    </w:p>
+    <w:p>
+      <w:pPr>
+        <w:pStyle w:val="ListParagraph"/>
+        <w:numPr>
+          <w:ilvl w:val="1"/>
+          <w:numId w:val="33"/>
+        </w:numPr>
+        <w:spacing w:after="160" w:line="259" w:lineRule="auto"/>
+      </w:pPr>
+      <w:r>
+        <w:rPr>
+          <w:cs/>
+        </w:rPr>
+        <w:t>กระบวนการโอนย้ายข้อมูลที่จะจัดทำ</w:t>
+      </w:r>
+    </w:p>
+    <w:p>
+      <w:pPr>
+        <w:pStyle w:val="ListParagraph"/>
+        <w:numPr>
+          <w:ilvl w:val="1"/>
+          <w:numId w:val="33"/>
+        </w:numPr>
+        <w:spacing w:after="160" w:line="259" w:lineRule="auto"/>
+      </w:pPr>
+      <w:r>
+        <w:rPr>
+          <w:cs/>
+        </w:rPr>
+        <w:t>ระบบข้อมูลต้นทางและปลายทางที่จะทำการโอนย้ายข้อมูล และข้อมูลที่จะทำการโอนย้าย</w:t>
+      </w:r>
+    </w:p>
+    <w:p>
+      <w:pPr>
+        <w:pStyle w:val="ListParagraph"/>
+        <w:numPr>
+          <w:ilvl w:val="1"/>
+          <w:numId w:val="33"/>
+        </w:numPr>
+        <w:spacing w:after="160" w:line="259" w:lineRule="auto"/>
+      </w:pPr>
+      <w:r>
+        <w:rPr>
+          <w:cs/>
+        </w:rPr>
+        <w:t>แผนงานการโอนย้ายข้อมูล</w:t>
+      </w:r>
+    </w:p>
+    <w:p>
+      <w:pPr>
+        <w:pStyle w:val="ListParagraph"/>
+        <w:numPr>
+          <w:ilvl w:val="1"/>
+          <w:numId w:val="33"/>
+        </w:numPr>
+        <w:spacing w:after="160" w:line="259" w:lineRule="auto"/>
+      </w:pPr>
+      <w:r>
+        <w:rPr>
+          <w:cs/>
+        </w:rPr>
+        <w:t>บทบาทและหน้าที่ความรับผิดชอบของบุคลากรฝั่งผู้รับจ้างและ กฟภ. ที่ต้องเกี่ยวข้องในงานการโอนย้ายข้อมูล</w:t>
+      </w:r>
+    </w:p>
+    <w:p>
+      <w:pPr>
+        <w:pStyle w:val="ListParagraph"/>
+        <w:spacing w:after="160" w:line="259" w:lineRule="auto"/>
+        <w:ind w:left="792"/>
+      </w:pPr>
+      <w:r>
+        <w:rPr>
+          <w:cs/>
+        </w:rPr>
+        <w:t>ทั้งนี้ ข้อมูลจาก รซธ.ระยะที่ 1 จะต้องนำขึ้น รซธ. อย่างน้อย 5 ปีปฏิทินสำหรับข้อมูลบัญชีและการเงิน  และอย่างน้อย 3 ปีปฏิทินสำหรับข้อมูลระบบงานด้านสาธารณูปโภค    ย้อนหลังนับจากวันที่กำหนดตามแผนที่นำเสนอและได้รับความเห็นชอบจาก กฟภ."</w:t>
+      </w:r>
+    </w:p>
+    <w:p>
+      <w:pPr>
+        <w:pStyle w:val="ListParagraph"/>
+        <w:numPr>
+          <w:ilvl w:val="0"/>
+          <w:numId w:val="33"/>
+        </w:numPr>
+        <w:spacing w:after="160" w:line="259" w:lineRule="auto"/>
+      </w:pPr>
+      <w:r>
+        <w:rPr>
+          <w:cs/>
+        </w:rPr>
+        <w:t>ผู้รับจ้างต้องจัดเตรียมและนำเสนอแผนการโอนย้ายข้อมูลและแนวทางการดำเนินงานอย่างละเอียด (</w:t>
+      </w:r>
+      <w:r>
+        <w:t xml:space="preserve">Data migration detailed plan and approach) </w:t>
+      </w:r>
+      <w:r>
+        <w:rPr>
+          <w:cs/>
+        </w:rPr>
+        <w:t>ให้แก่ กฟภ. เพื่อพิจารณาและให้ความเห็นชอบก่อนที่จะเริ่มดำเนินการ</w:t>
+      </w:r>
+    </w:p>
+    <w:p>
+      <w:pPr>
+        <w:pStyle w:val="ListParagraph"/>
+        <w:numPr>
+          <w:ilvl w:val="0"/>
+          <w:numId w:val="33"/>
+        </w:numPr>
+        <w:spacing w:after="160" w:line="259" w:lineRule="auto"/>
+      </w:pPr>
+      <w:r>
+        <w:rPr>
+          <w:cs/>
+        </w:rPr>
+        <w:t xml:space="preserve">ผู้รับจ้างต้องจัดทำเอกสารที่แสดงบทบาทและหน้าที่ความรับผิดชอบของบุคลากรฝั่งผู้รับจ้างและ กฟภ. ที่ต้องเกี่ยวข้องในงานโอนย้ายข้อมูลในรูปแบบ </w:t>
+      </w:r>
+      <w:r>
+        <w:t xml:space="preserve">RACI matrix </w:t>
+      </w:r>
+      <w:r>
+        <w:rPr>
+          <w:cs/>
+        </w:rPr>
+        <w:t>เช่น เจ้าของข้อมูล ผู้ทดสอบ ผู้ตรวจสอบ และผู้อนุมัติ เป็นต้น เพื่อให้กิจกรรมการโอนย้ายข้อมูลมีประสิทธิภาพ</w:t>
+      </w:r>
+    </w:p>
+    <w:p>
+      <w:pPr>
+        <w:pStyle w:val="ListParagraph"/>
+        <w:numPr>
+          <w:ilvl w:val="0"/>
+          <w:numId w:val="33"/>
+        </w:numPr>
+        <w:spacing w:after="160" w:line="259" w:lineRule="auto"/>
+      </w:pPr>
+      <w:r>
+        <w:rPr>
+          <w:cs/>
+        </w:rPr>
+        <w:t>ผู้รับจ้างต้องระบุรายละเอียดข้อมูลทั้งหมดที่จะทำการโอนย้าย</w:t>
+      </w:r>
+    </w:p>
+    <w:p>
+      <w:pPr>
+        <w:pStyle w:val="ListParagraph"/>
+        <w:numPr>
+          <w:ilvl w:val="0"/>
+          <w:numId w:val="33"/>
+        </w:numPr>
+        <w:spacing w:after="160" w:line="259" w:lineRule="auto"/>
+      </w:pPr>
+      <w:r>
+        <w:rPr>
+          <w:cs/>
+        </w:rPr>
+        <w:t>"ผู้รับจ้างต้องทำการโอนย้ายข้อมูลที่เกี่ยวข้องสัมพันธ์กับทุกระบบงานที่นำเสนอเป็นอย่างน้อย ดังนี้</w:t>
+      </w:r>
+    </w:p>
+    <w:p>
+      <w:pPr>
+        <w:pStyle w:val="ListParagraph"/>
+        <w:numPr>
+          <w:ilvl w:val="1"/>
+          <w:numId w:val="33"/>
+        </w:numPr>
+        <w:spacing w:after="160" w:line="259" w:lineRule="auto"/>
+      </w:pPr>
+      <w:r>
+        <w:rPr>
+          <w:cs/>
+        </w:rPr>
+        <w:t>ข้อมูลบัญชีและการเงิน อย่างน้อย 5 ปีปฏิทิน</w:t>
+      </w:r>
+    </w:p>
+    <w:p>
+      <w:pPr>
+        <w:pStyle w:val="ListParagraph"/>
+        <w:numPr>
+          <w:ilvl w:val="1"/>
+          <w:numId w:val="33"/>
+        </w:numPr>
+        <w:spacing w:after="160" w:line="259" w:lineRule="auto"/>
+      </w:pPr>
+      <w:r>
+        <w:rPr>
+          <w:cs/>
+        </w:rPr>
+        <w:t>ข้อมูลระบบงานด้านสาธารณูปโภค อย่างน้อย 3 ปีปฏิทิน</w:t>
+      </w:r>
+    </w:p>
+    <w:p>
+      <w:pPr>
+        <w:spacing w:after="160" w:line="259" w:lineRule="auto"/>
+        <w:ind w:left="360"/>
+      </w:pPr>
+      <w:r>
+        <w:rPr>
+          <w:cs/>
+        </w:rPr>
+        <w:t>โดยแบ่งตามประเภทข้อมูลที่ระบุดังต่อไปนี้เป็นอย่างน้อย</w:t>
+      </w:r>
+    </w:p>
+    <w:p>
+      <w:pPr>
+        <w:pStyle w:val="ListParagraph"/>
+        <w:spacing w:after="160" w:line="259" w:lineRule="auto"/>
+        <w:ind w:left="792"/>
+      </w:pPr>
+      <w:r>
+        <w:rPr>
+          <w:cs/>
+        </w:rPr>
+        <w:t>1. ข้อมูลหลัก (</w:t>
+      </w:r>
+      <w:r>
+        <w:t>Master data)</w:t>
+      </w:r>
+    </w:p>
+    <w:p>
+      <w:pPr>
+        <w:pStyle w:val="ListParagraph"/>
+        <w:spacing w:after="160" w:line="259" w:lineRule="auto"/>
+        <w:ind w:left="792"/>
+      </w:pPr>
+      <w:r>
+        <w:rPr>
+          <w:cs/>
+        </w:rPr>
+        <w:t>2. ข้อมูลธุรกรรม/รายการ (</w:t>
+      </w:r>
+      <w:r>
+        <w:t xml:space="preserve">Transactional data) </w:t>
+      </w:r>
+    </w:p>
+    <w:p>
+      <w:pPr>
+        <w:pStyle w:val="ListParagraph"/>
+        <w:spacing w:after="160" w:line="259" w:lineRule="auto"/>
+        <w:ind w:left="792"/>
+        <w:rPr>
+          <w:rFonts w:hint="cs"/>
+        </w:rPr>
+      </w:pPr>
+      <w:r>
+        <w:rPr>
+          <w:cs/>
+        </w:rPr>
+        <w:t>3. ข้อมูลธุรกรรม/รายการในอดีต (</w:t>
+      </w:r>
+      <w:r>
+        <w:t>Historical data)</w:t>
+      </w:r>
+    </w:p>
+    <w:p>
+      <w:pPr>
+        <w:pStyle w:val="ListParagraph"/>
+        <w:numPr>
+          <w:ilvl w:val="0"/>
+          <w:numId w:val="33"/>
+        </w:numPr>
+        <w:spacing w:after="160" w:line="259" w:lineRule="auto"/>
+      </w:pPr>
+      <w:r>
+        <w:rPr>
+          <w:cs/>
+        </w:rPr>
+        <w:t>ผู้รับจ้างต้องนำเสนอให้ กฟภ. ทราบถึงปัญหาคุณภาพข้อมูลที่พบ ผลกระทบต่อคุณภาพและความครบถ้วน ถูกต้องของข้อมูลที่จะทำการโอนย้ายเข้าสู่ระบบใหม่ และนำเสนอแนวทางในการแก้ไขปัญหาคุณภาพข้อมูล</w:t>
+      </w:r>
+    </w:p>
+    <w:p>
+      <w:pPr>
+        <w:pStyle w:val="ListParagraph"/>
+        <w:numPr>
+          <w:ilvl w:val="0"/>
+          <w:numId w:val="33"/>
+        </w:numPr>
+        <w:spacing w:after="160" w:line="259" w:lineRule="auto"/>
+      </w:pPr>
+      <w:r>
+        <w:rPr>
+          <w:cs/>
+        </w:rPr>
+        <w:lastRenderedPageBreak/>
+        <w:t>ผู้รับจ้างต้องจัดเตรียมและนำเสนอแผนงานและความเชื่อมโยงกับกิจกรรมต่าง ๆ ในงานโอนย้ายข้อมูล</w:t>
+      </w:r>
+    </w:p>
+    <w:p>
+      <w:pPr>
+        <w:pStyle w:val="ListParagraph"/>
+        <w:numPr>
+          <w:ilvl w:val="0"/>
+          <w:numId w:val="33"/>
+        </w:numPr>
+        <w:spacing w:after="160" w:line="259" w:lineRule="auto"/>
+      </w:pPr>
+      <w:r>
+        <w:rPr>
+          <w:cs/>
+        </w:rPr>
+        <w:t>ผู้รับจ้างต้องรับผิดชอบจัดหาและนำอุปกรณ์มาใช้ในงานโอนย้ายข้อมูล</w:t>
+      </w:r>
+    </w:p>
+    <w:p>
+      <w:pPr>
+        <w:pStyle w:val="ListParagraph"/>
+        <w:numPr>
+          <w:ilvl w:val="0"/>
+          <w:numId w:val="33"/>
+        </w:numPr>
+        <w:spacing w:after="160" w:line="259" w:lineRule="auto"/>
+      </w:pPr>
+      <w:r>
+        <w:rPr>
+          <w:cs/>
+        </w:rPr>
+        <w:t xml:space="preserve">ผู้รับจ้างต้องจัดทำรายละเอียดความต้องการการโอนย้ายข้อมูล รวมถึง </w:t>
+      </w:r>
+      <w:r>
+        <w:t xml:space="preserve">template </w:t>
+      </w:r>
+      <w:r>
+        <w:rPr>
+          <w:cs/>
+        </w:rPr>
+        <w:t>และจัดหาอุปกรณ์ที่จะนำมาใช้ในงานโอนย้ายข้อมูลให้เสร็จสิ้นตั้งแต่ตอนต้นของโครงการ เพื่อให้ กฟภ. มีเวลาเพียงพอที่จะจัดหาข้อมูลให้แก่ผู้รับจ้าง(ถ้ามี)</w:t>
+      </w:r>
+    </w:p>
+    <w:p>
+      <w:pPr>
+        <w:pStyle w:val="ListParagraph"/>
+        <w:numPr>
+          <w:ilvl w:val="0"/>
+          <w:numId w:val="33"/>
+        </w:numPr>
+        <w:spacing w:after="160" w:line="259" w:lineRule="auto"/>
+      </w:pPr>
+      <w:r>
+        <w:rPr>
+          <w:cs/>
+        </w:rPr>
+        <w:t>ผู้รับจ้างจะต้องออกแบบและพัฒนาโปรแกรมนำเข้า/</w:t>
+      </w:r>
+      <w:r>
+        <w:t xml:space="preserve">template </w:t>
+      </w:r>
+      <w:r>
+        <w:rPr>
+          <w:cs/>
+        </w:rPr>
+        <w:t xml:space="preserve">ที่จำเป็นในการโอนย้ายข้อมูลจากระบบเก่าไปยังระบบ </w:t>
+      </w:r>
+      <w:r>
+        <w:t>CBS</w:t>
+      </w:r>
+      <w:r>
+        <w:rPr>
+          <w:cs/>
+        </w:rPr>
+        <w:t>2 เพื่อให้ กฟภ. สามารถใช้ข้อมูลจากระบบเดิมได้อย่างต่อเนื่อง (ถ้ามี)</w:t>
+      </w:r>
+    </w:p>
+    <w:p>
+      <w:pPr>
+        <w:pStyle w:val="ListParagraph"/>
+        <w:numPr>
+          <w:ilvl w:val="0"/>
+          <w:numId w:val="33"/>
+        </w:numPr>
+        <w:spacing w:after="160" w:line="259" w:lineRule="auto"/>
+      </w:pPr>
+      <w:r>
+        <w:rPr>
+          <w:cs/>
+        </w:rPr>
+        <w:t>ผู้รับจ้างจะต้องจัดทำโปรแกรมนำเข้า/</w:t>
+      </w:r>
+      <w:r>
+        <w:t xml:space="preserve">template </w:t>
+      </w:r>
+      <w:r>
+        <w:rPr>
+          <w:cs/>
+        </w:rPr>
+        <w:t xml:space="preserve">รวมทั้งโอนย้ายข้อมูลจากระบบเก่าที่ใช้งานอยู่ปัจจุบันของ กฟภ. ไปยังระบบ </w:t>
+      </w:r>
+      <w:r>
+        <w:t>CBS</w:t>
+      </w:r>
+      <w:r>
+        <w:rPr>
+          <w:cs/>
+        </w:rPr>
+        <w:t>2 ทั้งข้อมูลหลัก (</w:t>
+      </w:r>
+      <w:r>
+        <w:t xml:space="preserve">Master) </w:t>
+      </w:r>
+      <w:r>
+        <w:rPr>
+          <w:cs/>
+        </w:rPr>
+        <w:t xml:space="preserve">ข้อมูล </w:t>
+      </w:r>
+      <w:r>
+        <w:t xml:space="preserve">Transaction </w:t>
+      </w:r>
+      <w:r>
+        <w:rPr>
+          <w:cs/>
+        </w:rPr>
+        <w:t xml:space="preserve">และข้อมูล </w:t>
+      </w:r>
+      <w:r>
+        <w:t xml:space="preserve">Historical </w:t>
+      </w:r>
+      <w:r>
+        <w:rPr>
+          <w:cs/>
+        </w:rPr>
+        <w:t>ที่จำเป็นทั้งหมด  (ถ้ามี)</w:t>
+      </w:r>
+    </w:p>
+    <w:p>
+      <w:pPr>
+        <w:pStyle w:val="ListParagraph"/>
+        <w:numPr>
+          <w:ilvl w:val="0"/>
+          <w:numId w:val="33"/>
+        </w:numPr>
+        <w:spacing w:after="160" w:line="259" w:lineRule="auto"/>
+      </w:pPr>
+      <w:r>
+        <w:rPr>
+          <w:cs/>
+        </w:rPr>
+        <w:t>ผู้รับจ้างจะต้องนำเสนอกลยุทธ์ด้านการเก็บรักษาข้อมูล (</w:t>
+      </w:r>
+      <w:r>
+        <w:t xml:space="preserve">Data Retention Strategy) </w:t>
+      </w:r>
+      <w:r>
+        <w:rPr>
+          <w:cs/>
+        </w:rPr>
+        <w:t>และแผนการเก็บรักษาข้อมูล ให้สอดคล้องกับกฎระเบียบข้อบังคับด้านการเก็บรักษาข้อมูลทั้งภายในและภายนอก กฟภ. ที่เกี่ยวข้อง เช่น นโยบายการเก็บรักษาข้อมูลของ กฟภ. นโยบายการเก็บรักษาข้อมูลของหน่วยงานของรัฐ เป็นต้น</w:t>
+      </w:r>
+    </w:p>
+    <w:p>
+      <w:pPr>
+        <w:pStyle w:val="ListParagraph"/>
+        <w:numPr>
+          <w:ilvl w:val="0"/>
+          <w:numId w:val="33"/>
+        </w:numPr>
+        <w:spacing w:after="160" w:line="259" w:lineRule="auto"/>
+      </w:pPr>
+      <w:r>
+        <w:rPr>
+          <w:cs/>
+        </w:rPr>
+        <w:t>ผู้รับจ้างต้องตรวจสอบและติดตามความก้าวหน้าของกิจกรรมการโอนย้ายข้อมูลของโครงการ พร้อมทั้งรายงานความคืบหน้าของกิจกรรม ปัญหาหรือข้อจำกัดที่พบ และให้ข้อเสนอแนะแก่ กฟภ. เพื่อพิจารณาและร่วมกันตัดสินใจ</w:t>
+      </w:r>
+    </w:p>
+    <w:p>
+      <w:pPr>
+        <w:pStyle w:val="ListParagraph"/>
+        <w:numPr>
+          <w:ilvl w:val="0"/>
+          <w:numId w:val="33"/>
+        </w:numPr>
+        <w:spacing w:after="160" w:line="259" w:lineRule="auto"/>
+      </w:pPr>
+      <w:r>
+        <w:rPr>
+          <w:cs/>
+        </w:rPr>
+        <w:t xml:space="preserve">ผู้รับจ้างต้องจัดทำ </w:t>
+      </w:r>
+      <w:r>
+        <w:t xml:space="preserve">Checklist </w:t>
+      </w:r>
+      <w:r>
+        <w:rPr>
+          <w:cs/>
+        </w:rPr>
+        <w:t>สำหรับการโอนย้ายข้อมูล (</w:t>
+      </w:r>
+      <w:r>
+        <w:t xml:space="preserve">Data Migration Checklist) </w:t>
+      </w:r>
+      <w:r>
+        <w:rPr>
+          <w:cs/>
+        </w:rPr>
+        <w:t>และนำเสนอแก่ กฟภ. เพื่อให้ความเห็นชอบก่อนที่จะดำเนินการโอนย้ายข้อมูล</w:t>
+      </w:r>
+    </w:p>
+    <w:p>
+      <w:pPr>
+        <w:pStyle w:val="ListParagraph"/>
+        <w:numPr>
+          <w:ilvl w:val="0"/>
+          <w:numId w:val="33"/>
+        </w:numPr>
+        <w:spacing w:after="160" w:line="259" w:lineRule="auto"/>
+      </w:pPr>
+      <w:r>
+        <w:rPr>
+          <w:cs/>
+        </w:rPr>
+        <w:t xml:space="preserve">ผู้รับจ้างต้องจัดทำ </w:t>
+      </w:r>
+      <w:r>
+        <w:t xml:space="preserve">Performance Testing </w:t>
+      </w:r>
+      <w:r>
+        <w:rPr>
+          <w:cs/>
+        </w:rPr>
+        <w:t xml:space="preserve">เพื่อวิเคราะห์ปริมาณข้อมูลที่สามารถโอนย้ายได้ในช่วงเวลาหนึ่ง ๆ เพื่อเป็นข้อมูลในการวางแผน </w:t>
+      </w:r>
+      <w:r>
+        <w:t>Cutover</w:t>
+      </w:r>
+    </w:p>
+    <w:p>
+      <w:pPr>
+        <w:pStyle w:val="ListParagraph"/>
+        <w:numPr>
+          <w:ilvl w:val="0"/>
+          <w:numId w:val="33"/>
+        </w:numPr>
+        <w:spacing w:after="160" w:line="259" w:lineRule="auto"/>
+      </w:pPr>
+      <w:r>
+        <w:rPr>
+          <w:cs/>
+        </w:rPr>
+        <w:t>"ผู้รับจ้างต้องนำเสนอแนวทางที่จะใช้ในการทดสอบความถูกต้องของโปรแกรมการโอนย้ายข้อมูล ซึ่งประกอบด้วยรายละเอียดดังต่อไปนี้ เป็นอย่างน้อย</w:t>
+      </w:r>
+    </w:p>
+    <w:p>
+      <w:pPr>
+        <w:pStyle w:val="ListParagraph"/>
+        <w:numPr>
+          <w:ilvl w:val="1"/>
+          <w:numId w:val="33"/>
+        </w:numPr>
+        <w:spacing w:after="160" w:line="259" w:lineRule="auto"/>
+      </w:pPr>
+      <w:r>
+        <w:rPr>
+          <w:cs/>
+        </w:rPr>
+        <w:t>กำหนดจุดควบคุม (</w:t>
+      </w:r>
+      <w:r>
+        <w:t xml:space="preserve">Control Point) </w:t>
+      </w:r>
+      <w:r>
+        <w:rPr>
+          <w:cs/>
+        </w:rPr>
+        <w:t>ต่าง ๆ ตลอดกระบวนการโอนย้ายข้อมูล</w:t>
+      </w:r>
+    </w:p>
+    <w:p>
+      <w:pPr>
+        <w:pStyle w:val="ListParagraph"/>
+        <w:numPr>
+          <w:ilvl w:val="1"/>
+          <w:numId w:val="33"/>
+        </w:numPr>
+        <w:spacing w:after="160" w:line="259" w:lineRule="auto"/>
+      </w:pPr>
+      <w:r>
+        <w:rPr>
+          <w:cs/>
+        </w:rPr>
+        <w:t>ตัวชี้วัดที่จะใช้ในการตรวจสอบความถูกต้อง</w:t>
+      </w:r>
+    </w:p>
+    <w:p>
+      <w:pPr>
+        <w:pStyle w:val="ListParagraph"/>
+        <w:numPr>
+          <w:ilvl w:val="1"/>
+          <w:numId w:val="33"/>
+        </w:numPr>
+        <w:spacing w:after="160" w:line="259" w:lineRule="auto"/>
+      </w:pPr>
+      <w:r>
+        <w:rPr>
+          <w:cs/>
+        </w:rPr>
+        <w:t>ค่าเป้าหมายของตัวชี้วัด</w:t>
+      </w:r>
+    </w:p>
+    <w:p>
+      <w:pPr>
+        <w:pStyle w:val="ListParagraph"/>
+        <w:numPr>
+          <w:ilvl w:val="1"/>
+          <w:numId w:val="33"/>
+        </w:numPr>
+        <w:spacing w:after="160" w:line="259" w:lineRule="auto"/>
+      </w:pPr>
+      <w:r>
+        <w:rPr>
+          <w:cs/>
+        </w:rPr>
+        <w:t>เอกสารหรือเงื่อนไขที่จะให้ กฟภ. ยอมรับความถูกต้องของโปรแกรม</w:t>
+      </w:r>
+    </w:p>
+    <w:p>
+      <w:pPr>
+        <w:pStyle w:val="ListParagraph"/>
+        <w:spacing w:after="160" w:line="259" w:lineRule="auto"/>
+        <w:ind w:left="792"/>
+      </w:pPr>
+      <w:r>
+        <w:rPr>
+          <w:cs/>
+        </w:rPr>
+        <w:t>และนำเสนอ กฟภ. เพื่อเห็นชอบและนำมาใช้พิจารณาเพื่อยอมรับหรือไม่ยอมรับคุณภาพของข้อมูลที่จะทำการโอนย้าย"</w:t>
+      </w:r>
+    </w:p>
+    <w:p>
+      <w:pPr>
+        <w:pStyle w:val="ListParagraph"/>
+        <w:numPr>
+          <w:ilvl w:val="0"/>
+          <w:numId w:val="33"/>
+        </w:numPr>
+        <w:spacing w:after="160" w:line="259" w:lineRule="auto"/>
+      </w:pPr>
+      <w:r>
+        <w:rPr>
+          <w:cs/>
+        </w:rPr>
+        <w:t>"ผู้รับจ้างจะต้องกำหนดจุดควบคุมความถูกต้องข้อมูลและโครงสร้างข้อมูล (</w:t>
+      </w:r>
+      <w:r>
+        <w:t xml:space="preserve">Control Point) </w:t>
+      </w:r>
+      <w:r>
+        <w:rPr>
+          <w:cs/>
+        </w:rPr>
+        <w:t>ในขั้นตอนดังต่อไปนี้ เป็นอย่างน้อย</w:t>
+      </w:r>
+    </w:p>
+    <w:p>
+      <w:pPr>
+        <w:pStyle w:val="ListParagraph"/>
+        <w:numPr>
+          <w:ilvl w:val="1"/>
+          <w:numId w:val="33"/>
+        </w:numPr>
+        <w:spacing w:after="160" w:line="259" w:lineRule="auto"/>
+      </w:pPr>
+      <w:r>
+        <w:rPr>
+          <w:cs/>
+        </w:rPr>
+        <w:lastRenderedPageBreak/>
+        <w:t>จากระบบต้นทางไปยังที่พักข้อมูล (</w:t>
+      </w:r>
+      <w:r>
+        <w:t xml:space="preserve">Staging Area) </w:t>
+      </w:r>
+      <w:r>
+        <w:rPr>
+          <w:cs/>
+        </w:rPr>
+        <w:t>ในกรณีที่มีการใช้ที่พักข้อมูล</w:t>
+      </w:r>
+    </w:p>
+    <w:p>
+      <w:pPr>
+        <w:pStyle w:val="ListParagraph"/>
+        <w:numPr>
+          <w:ilvl w:val="1"/>
+          <w:numId w:val="33"/>
+        </w:numPr>
+        <w:spacing w:after="160" w:line="259" w:lineRule="auto"/>
+      </w:pPr>
+      <w:r>
+        <w:rPr>
+          <w:cs/>
+        </w:rPr>
+        <w:t xml:space="preserve">จากที่พักข้อมูลไปยังระบบ </w:t>
+      </w:r>
+      <w:r>
+        <w:t>CBS</w:t>
+      </w:r>
+      <w:r>
+        <w:rPr>
+          <w:cs/>
+        </w:rPr>
+        <w:t>2</w:t>
+      </w:r>
+    </w:p>
+    <w:p>
+      <w:pPr>
+        <w:spacing w:after="160" w:line="259" w:lineRule="auto"/>
+        <w:ind w:left="360"/>
+      </w:pPr>
+      <w:r>
+        <w:rPr>
+          <w:cs/>
+        </w:rPr>
+        <w:t xml:space="preserve">หรือในขั้นตอนที่เป็นการ </w:t>
+      </w:r>
+      <w:r>
+        <w:t xml:space="preserve">Extract </w:t>
+      </w:r>
+      <w:r>
+        <w:rPr>
+          <w:cs/>
+        </w:rPr>
+        <w:t xml:space="preserve">หรือ </w:t>
+      </w:r>
+      <w:r>
+        <w:t xml:space="preserve">Load </w:t>
+      </w:r>
+      <w:r>
+        <w:rPr>
+          <w:cs/>
+        </w:rPr>
+        <w:t>ข้อมูล ตลอดกระบวนการโอนย้ายข้อมูล"</w:t>
+      </w:r>
+    </w:p>
+    <w:p>
+      <w:pPr>
+        <w:pStyle w:val="ListParagraph"/>
+        <w:numPr>
+          <w:ilvl w:val="0"/>
+          <w:numId w:val="33"/>
+        </w:numPr>
+        <w:spacing w:after="160" w:line="259" w:lineRule="auto"/>
+      </w:pPr>
+      <w:r>
+        <w:rPr>
+          <w:cs/>
+        </w:rPr>
+        <w:t xml:space="preserve">ในระหว่างที่ผู้รับจ้างดำเนินการทดสอบระบบโอนย้ายข้อมูล ผู้รับจ้างจะต้องตรวจสอบความพร้อมของข้อมูลในระบบเก่า ที่จะโอนย้ายข้อมูลมาสู่ระบบ </w:t>
+      </w:r>
+      <w:r>
+        <w:t>CBS</w:t>
+      </w:r>
+      <w:r>
+        <w:rPr>
+          <w:cs/>
+        </w:rPr>
+        <w:t>2  พร้อมทั้งรายงานสถานะความพร้อมหรือไม่พร้อมของข้อมูล และปัญหาที่พบ (หากมี) ให้แก่ กฟภ. ทราบเป็นระยะ</w:t>
+      </w:r>
+    </w:p>
+    <w:p>
+      <w:pPr>
+        <w:pStyle w:val="ListParagraph"/>
+        <w:numPr>
+          <w:ilvl w:val="0"/>
+          <w:numId w:val="33"/>
+        </w:numPr>
+        <w:spacing w:after="160" w:line="259" w:lineRule="auto"/>
+      </w:pPr>
+      <w:r>
+        <w:rPr>
+          <w:cs/>
+        </w:rPr>
+        <w:t>"ผู้รับจ้างจะต้องจัดทำเอกสารการทดสอบงานการโอนย้ายข้อมูล (</w:t>
+      </w:r>
+      <w:r>
+        <w:t>Test Case and Test Scenario) (</w:t>
+      </w:r>
+      <w:r>
+        <w:rPr>
+          <w:cs/>
+        </w:rPr>
+        <w:t>ถ้ามี)โดยมีส่วนประกอบอย่างน้อยดังต่อไปนี้</w:t>
+      </w:r>
+    </w:p>
+    <w:p>
+      <w:pPr>
+        <w:pStyle w:val="ListParagraph"/>
+        <w:numPr>
+          <w:ilvl w:val="1"/>
+          <w:numId w:val="33"/>
+        </w:numPr>
+        <w:spacing w:after="160" w:line="259" w:lineRule="auto"/>
+      </w:pPr>
+      <w:r>
+        <w:rPr>
+          <w:cs/>
+        </w:rPr>
+        <w:t>แผนการทดสอบ (</w:t>
+      </w:r>
+      <w:r>
+        <w:t xml:space="preserve">Test Plan) </w:t>
+      </w:r>
+      <w:r>
+        <w:rPr>
+          <w:cs/>
+        </w:rPr>
+        <w:t>เช่น ขอบเขตการทดสอบ กิจกรรมที่เกี่ยวข้อง ผู้ที่เกี่ยวข้องในการทดสอบ สิ่งแวดล้อมของการทดสอบ (</w:t>
+      </w:r>
+      <w:r>
+        <w:t xml:space="preserve">Test Environment) </w:t>
+      </w:r>
+      <w:r>
+        <w:rPr>
+          <w:cs/>
+        </w:rPr>
+        <w:t>ข้อกำหนดหรือข้อตกลงก่อนที่จะทำการทดสอบ (</w:t>
+      </w:r>
+      <w:r>
+        <w:t xml:space="preserve">Entry criteria) </w:t>
+      </w:r>
+      <w:r>
+        <w:rPr>
+          <w:cs/>
+        </w:rPr>
+        <w:t>ข้อกำหนดหรือข้อตกลงว่ากระบวนการทดสอบได้เสร็จสิ้น (</w:t>
+      </w:r>
+      <w:r>
+        <w:t xml:space="preserve">Exit Criteria) </w:t>
+      </w:r>
+      <w:r>
+        <w:rPr>
+          <w:cs/>
+        </w:rPr>
+        <w:t xml:space="preserve">เพื่อทำการ </w:t>
+      </w:r>
+      <w:r>
+        <w:t xml:space="preserve">sign-off  </w:t>
+      </w:r>
+      <w:r>
+        <w:rPr>
+          <w:cs/>
+        </w:rPr>
+        <w:t>เป็นต้น</w:t>
+      </w:r>
+    </w:p>
+    <w:p>
+      <w:pPr>
+        <w:pStyle w:val="ListParagraph"/>
+        <w:numPr>
+          <w:ilvl w:val="1"/>
+          <w:numId w:val="33"/>
+        </w:numPr>
+        <w:spacing w:after="160" w:line="259" w:lineRule="auto"/>
+      </w:pPr>
+      <w:r>
+        <w:rPr>
+          <w:cs/>
+        </w:rPr>
+        <w:t>เงื่อนไขที่ใช้ในการทดสอบและสถานการณ์การทดสอบ (</w:t>
+      </w:r>
+      <w:r>
+        <w:t>Test Case and Test Scenario)</w:t>
+      </w:r>
+    </w:p>
+    <w:p>
+      <w:pPr>
+        <w:pStyle w:val="ListParagraph"/>
+        <w:numPr>
+          <w:ilvl w:val="1"/>
+          <w:numId w:val="33"/>
+        </w:numPr>
+        <w:spacing w:after="160" w:line="259" w:lineRule="auto"/>
+      </w:pPr>
+      <w:r>
+        <w:rPr>
+          <w:cs/>
+        </w:rPr>
+        <w:t>รายงานการพิสูจน์ยอด (</w:t>
+      </w:r>
+      <w:r>
+        <w:t>Reconciliation/Validation Reports)</w:t>
+      </w:r>
+    </w:p>
+    <w:p>
+      <w:pPr>
+        <w:pStyle w:val="ListParagraph"/>
+        <w:numPr>
+          <w:ilvl w:val="1"/>
+          <w:numId w:val="33"/>
+        </w:numPr>
+        <w:spacing w:after="160" w:line="259" w:lineRule="auto"/>
+      </w:pPr>
+      <w:r>
+        <w:rPr>
+          <w:cs/>
+        </w:rPr>
+        <w:t>รายงานข้อผิดพลาดที่พบเจอในระหว่างการทดสอบ (</w:t>
+      </w:r>
+      <w:r>
+        <w:t>Error reports)"</w:t>
+      </w:r>
+    </w:p>
+    <w:p>
+      <w:pPr>
+        <w:pStyle w:val="ListParagraph"/>
+        <w:numPr>
+          <w:ilvl w:val="0"/>
+          <w:numId w:val="33"/>
+        </w:numPr>
+        <w:spacing w:after="160" w:line="259" w:lineRule="auto"/>
+      </w:pPr>
+      <w:r>
+        <w:rPr>
+          <w:cs/>
+        </w:rPr>
+        <w:t>ผู้รับจ้างต้องระบุจำนวนครั้งที่จะทำการทดสอบระบบโอนย้ายข้อมูล และขอบเขตของการทดสอบแต่ละครั้ง และนำเสนอต่อ กฟภ. เพื่อขอความเห็นชอบก่อนดำเนินการ</w:t>
+      </w:r>
+    </w:p>
+    <w:p>
+      <w:pPr>
+        <w:pStyle w:val="ListParagraph"/>
+        <w:numPr>
+          <w:ilvl w:val="0"/>
+          <w:numId w:val="33"/>
+        </w:numPr>
+        <w:spacing w:after="160" w:line="259" w:lineRule="auto"/>
+      </w:pPr>
+      <w:r>
+        <w:rPr>
+          <w:cs/>
+        </w:rPr>
+        <w:t>ผู้รับจ้างต้องจัดเตรียมแผนทางถอย (</w:t>
+      </w:r>
+      <w:r>
+        <w:t xml:space="preserve">Fallback plan) </w:t>
+      </w:r>
+      <w:r>
+        <w:rPr>
+          <w:cs/>
+        </w:rPr>
+        <w:t>ซึ่งเป็นแผนที่พัฒนาขึ้นสำหรับความเสี่ยงที่มีผลกระทบสูงต่อความสำเร็จของงานการโอนย้ายข้อมูลและได้นำแผนสำรอง (</w:t>
+      </w:r>
+      <w:r>
+        <w:t xml:space="preserve">Contingency plan) </w:t>
+      </w:r>
+      <w:r>
+        <w:rPr>
+          <w:cs/>
+        </w:rPr>
+        <w:t>มาใช้แต่ไม่ประสบความสำเร็จหรือไม่มีประสิทธิผล</w:t>
+      </w:r>
+    </w:p>
+    <w:p>
+      <w:pPr>
+        <w:pStyle w:val="ListParagraph"/>
+        <w:numPr>
+          <w:ilvl w:val="0"/>
+          <w:numId w:val="33"/>
+        </w:numPr>
+        <w:spacing w:after="160" w:line="259" w:lineRule="auto"/>
+      </w:pPr>
+      <w:r>
+        <w:rPr>
+          <w:cs/>
+        </w:rPr>
+        <w:t>ผู้รับจ้างต้องบริหารจัดการปัญหาต่าง ๆ ที่เกิดขึ้นระหว่างการโอนย้ายข้อมูลและการเปลี่ยนระบบ (</w:t>
+      </w:r>
+      <w:r>
+        <w:t xml:space="preserve">Cutover) </w:t>
+      </w:r>
+      <w:r>
+        <w:rPr>
+          <w:cs/>
+        </w:rPr>
+        <w:t xml:space="preserve">เพื่อให้มั่นใจว่า กฟภ. สามารถนำระบบ </w:t>
+      </w:r>
+      <w:r>
+        <w:t>CBS</w:t>
+      </w:r>
+      <w:r>
+        <w:rPr>
+          <w:cs/>
+        </w:rPr>
+        <w:t>2 ไปใช้ปฏิบัติงานได้อย่างปกติ</w:t>
+      </w:r>
+    </w:p>
+    <w:p>
+      <w:pPr>
+        <w:pStyle w:val="ListParagraph"/>
+        <w:numPr>
+          <w:ilvl w:val="0"/>
+          <w:numId w:val="33"/>
+        </w:numPr>
+        <w:spacing w:after="160" w:line="259" w:lineRule="auto"/>
+      </w:pPr>
+      <w:r>
+        <w:rPr>
+          <w:cs/>
+        </w:rPr>
+        <w:t>"ผู้รับจ้างจะต้องจัดทำและส่งมอบเอกสารสำหรับงานโอนย้ายข้อมูลดังต่อไปนี้ เป็นอย่างน้อย</w:t>
+      </w:r>
+    </w:p>
+    <w:p>
+      <w:pPr>
+        <w:pStyle w:val="ListParagraph"/>
+        <w:numPr>
+          <w:ilvl w:val="1"/>
+          <w:numId w:val="33"/>
+        </w:numPr>
+        <w:spacing w:after="160" w:line="259" w:lineRule="auto"/>
+      </w:pPr>
+      <w:r>
+        <w:rPr>
+          <w:cs/>
+        </w:rPr>
+        <w:t>เอกสารแผนการจัดการการโอนย้ายข้อมูล (</w:t>
+      </w:r>
+      <w:r>
+        <w:t>Data migration detailed plan)</w:t>
+      </w:r>
+    </w:p>
+    <w:p>
+      <w:pPr>
+        <w:pStyle w:val="ListParagraph"/>
+        <w:numPr>
+          <w:ilvl w:val="1"/>
+          <w:numId w:val="33"/>
+        </w:numPr>
+        <w:spacing w:after="160" w:line="259" w:lineRule="auto"/>
+      </w:pPr>
+      <w:r>
+        <w:rPr>
+          <w:cs/>
+        </w:rPr>
+        <w:t>เอกสารขอบเขตและรายละเอียดความต้องการการโอนย้ายข้อมูล</w:t>
+      </w:r>
+    </w:p>
+    <w:p>
+      <w:pPr>
+        <w:pStyle w:val="ListParagraph"/>
+        <w:numPr>
+          <w:ilvl w:val="1"/>
+          <w:numId w:val="33"/>
+        </w:numPr>
+        <w:spacing w:after="160" w:line="259" w:lineRule="auto"/>
+      </w:pPr>
+      <w:r>
+        <w:rPr>
+          <w:cs/>
+        </w:rPr>
+        <w:t>เอกสารการออกแบบงานการโอนย้ายข้อมูล</w:t>
+      </w:r>
+    </w:p>
+    <w:p>
+      <w:pPr>
+        <w:pStyle w:val="ListParagraph"/>
+        <w:numPr>
+          <w:ilvl w:val="1"/>
+          <w:numId w:val="33"/>
+        </w:numPr>
+        <w:spacing w:after="160" w:line="259" w:lineRule="auto"/>
+      </w:pPr>
+      <w:r>
+        <w:rPr>
+          <w:cs/>
+        </w:rPr>
+        <w:t>เอกสารการทดสอบงานการโอนย้ายข้อมูล (</w:t>
+      </w:r>
+      <w:r>
+        <w:t>Test Case and Test Scenario)(</w:t>
+      </w:r>
+      <w:r>
+        <w:rPr>
+          <w:cs/>
+        </w:rPr>
+        <w:t>ถ้ามี)</w:t>
+      </w:r>
+    </w:p>
+    <w:p>
+      <w:pPr>
+        <w:pStyle w:val="ListParagraph"/>
+        <w:numPr>
+          <w:ilvl w:val="1"/>
+          <w:numId w:val="33"/>
+        </w:numPr>
+        <w:spacing w:after="160" w:line="259" w:lineRule="auto"/>
+      </w:pPr>
+      <w:r>
+        <w:rPr>
+          <w:cs/>
+        </w:rPr>
+        <w:t>เอกสารการยอมรับการทำงานของงานการโอนย้ายข้อมูล (</w:t>
+      </w:r>
+      <w:r>
+        <w:t>User Acceptance Test)"</w:t>
+      </w:r>
+    </w:p>
+    <w:p>
+      <w:pPr>
+        <w:spacing w:after="160" w:line="259" w:lineRule="auto"/>
+        <w:rPr>
+          <w:rFonts w:hint="cs"/>
+        </w:rPr>
       </w:pPr>
     </w:p>
     <w:p>
@@ -1641,6 +2770,92 @@
     </w:lvl>
   </w:abstractNum>
   <w:abstractNum w:abstractNumId="16" w15:restartNumberingAfterBreak="0">
+    <w:nsid w:val="469759B2"/>
+    <w:multiLevelType w:val="multilevel"/>
+    <w:tmpl w:val="0409001F"/>
+    <w:lvl w:ilvl="0">
+      <w:start w:val="1"/>
+      <w:numFmt w:val="decimal"/>
+      <w:lvlText w:val="%1."/>
+      <w:lvlJc w:val="left"/>
+      <w:pPr>
+        <w:ind w:left="360" w:hanging="360"/>
+      </w:pPr>
+    </w:lvl>
+    <w:lvl w:ilvl="1">
+      <w:start w:val="1"/>
+      <w:numFmt w:val="decimal"/>
+      <w:lvlText w:val="%1.%2."/>
+      <w:lvlJc w:val="left"/>
+      <w:pPr>
+        <w:ind w:left="792" w:hanging="432"/>
+      </w:pPr>
+    </w:lvl>
+    <w:lvl w:ilvl="2">
+      <w:start w:val="1"/>
+      <w:numFmt w:val="decimal"/>
+      <w:lvlText w:val="%1.%2.%3."/>
+      <w:lvlJc w:val="left"/>
+      <w:pPr>
+        <w:ind w:left="1224" w:hanging="504"/>
+      </w:pPr>
+    </w:lvl>
+    <w:lvl w:ilvl="3">
+      <w:start w:val="1"/>
+      <w:numFmt w:val="decimal"/>
+      <w:lvlText w:val="%1.%2.%3.%4."/>
+      <w:lvlJc w:val="left"/>
+      <w:pPr>
+        <w:ind w:left="1728" w:hanging="648"/>
+      </w:pPr>
+    </w:lvl>
+    <w:lvl w:ilvl="4">
+      <w:start w:val="1"/>
+      <w:numFmt w:val="decimal"/>
+      <w:lvlText w:val="%1.%2.%3.%4.%5."/>
+      <w:lvlJc w:val="left"/>
+      <w:pPr>
+        <w:ind w:left="2232" w:hanging="792"/>
+      </w:pPr>
+    </w:lvl>
+    <w:lvl w:ilvl="5">
+      <w:start w:val="1"/>
+      <w:numFmt w:val="decimal"/>
+      <w:lvlText w:val="%1.%2.%3.%4.%5.%6."/>
+      <w:lvlJc w:val="left"/>
+      <w:pPr>
+        <w:ind w:left="2736" w:hanging="936"/>
+      </w:pPr>
+    </w:lvl>
+    <w:lvl w:ilvl="6">
+      <w:start w:val="1"/>
+      <w:numFmt w:val="decimal"/>
+      <w:lvlText w:val="%1.%2.%3.%4.%5.%6.%7."/>
+      <w:lvlJc w:val="left"/>
+      <w:pPr>
+        <w:ind w:left="3240" w:hanging="1080"/>
+      </w:pPr>
+    </w:lvl>
+    <w:lvl w:ilvl="7">
+      <w:start w:val="1"/>
+      <w:numFmt w:val="decimal"/>
+      <w:lvlText w:val="%1.%2.%3.%4.%5.%6.%7.%8."/>
+      <w:lvlJc w:val="left"/>
+      <w:pPr>
+        <w:ind w:left="3744" w:hanging="1224"/>
+      </w:pPr>
+    </w:lvl>
+    <w:lvl w:ilvl="8">
+      <w:start w:val="1"/>
+      <w:numFmt w:val="decimal"/>
+      <w:lvlText w:val="%1.%2.%3.%4.%5.%6.%7.%8.%9."/>
+      <w:lvlJc w:val="left"/>
+      <w:pPr>
+        <w:ind w:left="4320" w:hanging="1440"/>
+      </w:pPr>
+    </w:lvl>
+  </w:abstractNum>
+  <w:abstractNum w:abstractNumId="17" w15:restartNumberingAfterBreak="0">
     <w:nsid w:val="480F2729"/>
     <w:multiLevelType w:val="multilevel"/>
     <w:tmpl w:val="0409001F"/>
@@ -1726,7 +2941,7 @@
       </w:pPr>
     </w:lvl>
   </w:abstractNum>
-  <w:abstractNum w:abstractNumId="17" w15:restartNumberingAfterBreak="0">
+  <w:abstractNum w:abstractNumId="18" w15:restartNumberingAfterBreak="0">
     <w:nsid w:val="4D267AE4"/>
     <w:multiLevelType w:val="hybridMultilevel"/>
     <w:tmpl w:val="B68A4150"/>
@@ -1816,7 +3031,7 @@
       </w:pPr>
     </w:lvl>
   </w:abstractNum>
-  <w:abstractNum w:abstractNumId="18" w15:restartNumberingAfterBreak="0">
+  <w:abstractNum w:abstractNumId="19" w15:restartNumberingAfterBreak="0">
     <w:nsid w:val="50243EAE"/>
     <w:multiLevelType w:val="hybridMultilevel"/>
     <w:tmpl w:val="46A46000"/>
@@ -1905,7 +3120,7 @@
       </w:pPr>
     </w:lvl>
   </w:abstractNum>
-  <w:abstractNum w:abstractNumId="19" w15:restartNumberingAfterBreak="0">
+  <w:abstractNum w:abstractNumId="20" w15:restartNumberingAfterBreak="0">
     <w:nsid w:val="50797F8E"/>
     <w:multiLevelType w:val="multilevel"/>
     <w:tmpl w:val="0409001F"/>
@@ -1991,7 +3206,7 @@
       </w:pPr>
     </w:lvl>
   </w:abstractNum>
-  <w:abstractNum w:abstractNumId="20" w15:restartNumberingAfterBreak="0">
+  <w:abstractNum w:abstractNumId="21" w15:restartNumberingAfterBreak="0">
     <w:nsid w:val="558B7CF6"/>
     <w:multiLevelType w:val="multilevel"/>
     <w:tmpl w:val="0409001F"/>
@@ -2077,7 +3292,7 @@
       </w:pPr>
     </w:lvl>
   </w:abstractNum>
-  <w:abstractNum w:abstractNumId="21" w15:restartNumberingAfterBreak="0">
+  <w:abstractNum w:abstractNumId="22" w15:restartNumberingAfterBreak="0">
     <w:nsid w:val="67A743BD"/>
     <w:multiLevelType w:val="multilevel"/>
     <w:tmpl w:val="0409001F"/>
@@ -2163,7 +3378,7 @@
       </w:pPr>
     </w:lvl>
   </w:abstractNum>
-  <w:abstractNum w:abstractNumId="22" w15:restartNumberingAfterBreak="0">
+  <w:abstractNum w:abstractNumId="23" w15:restartNumberingAfterBreak="0">
     <w:nsid w:val="69A660EB"/>
     <w:multiLevelType w:val="multilevel"/>
     <w:tmpl w:val="0409001F"/>
@@ -2250,7 +3465,7 @@
       </w:pPr>
     </w:lvl>
   </w:abstractNum>
-  <w:abstractNum w:abstractNumId="23" w15:restartNumberingAfterBreak="0">
+  <w:abstractNum w:abstractNumId="24" w15:restartNumberingAfterBreak="0">
     <w:nsid w:val="6E9D4CE7"/>
     <w:multiLevelType w:val="multilevel"/>
     <w:tmpl w:val="E2929A3C"/>
@@ -2366,7 +3581,7 @@
       </w:rPr>
     </w:lvl>
   </w:abstractNum>
-  <w:abstractNum w:abstractNumId="24" w15:restartNumberingAfterBreak="0">
+  <w:abstractNum w:abstractNumId="25" w15:restartNumberingAfterBreak="0">
     <w:nsid w:val="77A36A1D"/>
     <w:multiLevelType w:val="multilevel"/>
     <w:tmpl w:val="0409001F"/>
@@ -2452,7 +3667,7 @@
       </w:pPr>
     </w:lvl>
   </w:abstractNum>
-  <w:abstractNum w:abstractNumId="25" w15:restartNumberingAfterBreak="0">
+  <w:abstractNum w:abstractNumId="26" w15:restartNumberingAfterBreak="0">
     <w:nsid w:val="7A7944AC"/>
     <w:multiLevelType w:val="multilevel"/>
     <w:tmpl w:val="88A22A1A"/>
@@ -2541,7 +3756,7 @@
       </w:pPr>
     </w:lvl>
   </w:abstractNum>
-  <w:abstractNum w:abstractNumId="26" w15:restartNumberingAfterBreak="0">
+  <w:abstractNum w:abstractNumId="27" w15:restartNumberingAfterBreak="0">
     <w:nsid w:val="7B205693"/>
     <w:multiLevelType w:val="hybridMultilevel"/>
     <w:tmpl w:val="9F12DD0C"/>
@@ -2630,7 +3845,7 @@
       </w:pPr>
     </w:lvl>
   </w:abstractNum>
-  <w:abstractNum w:abstractNumId="27" w15:restartNumberingAfterBreak="0">
+  <w:abstractNum w:abstractNumId="28" w15:restartNumberingAfterBreak="0">
     <w:nsid w:val="7C8307F9"/>
     <w:multiLevelType w:val="hybridMultilevel"/>
     <w:tmpl w:val="182A695C"/>
@@ -2722,7 +3937,7 @@
       </w:pPr>
     </w:lvl>
   </w:abstractNum>
-  <w:abstractNum w:abstractNumId="28" w15:restartNumberingAfterBreak="0">
+  <w:abstractNum w:abstractNumId="29" w15:restartNumberingAfterBreak="0">
     <w:nsid w:val="7DF03E57"/>
     <w:multiLevelType w:val="multilevel"/>
     <w:tmpl w:val="20C2FF7C"/>
@@ -2836,7 +4051,7 @@
       </w:rPr>
     </w:lvl>
   </w:abstractNum>
-  <w:abstractNum w:abstractNumId="29" w15:restartNumberingAfterBreak="0">
+  <w:abstractNum w:abstractNumId="30" w15:restartNumberingAfterBreak="0">
     <w:nsid w:val="7E282A00"/>
     <w:multiLevelType w:val="hybridMultilevel"/>
     <w:tmpl w:val="123AAE5E"/>
@@ -2925,7 +4140,7 @@
       </w:pPr>
     </w:lvl>
   </w:abstractNum>
-  <w:abstractNum w:abstractNumId="30" w15:restartNumberingAfterBreak="0">
+  <w:abstractNum w:abstractNumId="31" w15:restartNumberingAfterBreak="0">
     <w:nsid w:val="7E78100D"/>
     <w:multiLevelType w:val="multilevel"/>
     <w:tmpl w:val="E2929A3C"/>
@@ -3041,7 +4256,7 @@
       </w:rPr>
     </w:lvl>
   </w:abstractNum>
-  <w:abstractNum w:abstractNumId="31" w15:restartNumberingAfterBreak="0">
+  <w:abstractNum w:abstractNumId="32" w15:restartNumberingAfterBreak="0">
     <w:nsid w:val="7ED57BB8"/>
     <w:multiLevelType w:val="hybridMultilevel"/>
     <w:tmpl w:val="4CE668B0"/>
@@ -3158,22 +4373,22 @@
     <w:abstractNumId w:val="11"/>
   </w:num>
   <w:num w:numId="2" w16cid:durableId="1830824098">
-    <w:abstractNumId w:val="30"/>
+    <w:abstractNumId w:val="31"/>
   </w:num>
   <w:num w:numId="3" w16cid:durableId="809906796">
-    <w:abstractNumId w:val="23"/>
+    <w:abstractNumId w:val="24"/>
   </w:num>
   <w:num w:numId="4" w16cid:durableId="1755587417">
-    <w:abstractNumId w:val="28"/>
+    <w:abstractNumId w:val="29"/>
   </w:num>
   <w:num w:numId="5" w16cid:durableId="584726170">
-    <w:abstractNumId w:val="22"/>
+    <w:abstractNumId w:val="23"/>
   </w:num>
   <w:num w:numId="6" w16cid:durableId="112209809">
     <w:abstractNumId w:val="8"/>
   </w:num>
   <w:num w:numId="7" w16cid:durableId="1679966146">
-    <w:abstractNumId w:val="27"/>
+    <w:abstractNumId w:val="28"/>
   </w:num>
   <w:num w:numId="8" w16cid:durableId="1645046442">
     <w:abstractNumId w:val="4"/>
@@ -3185,10 +4400,10 @@
     <w:abstractNumId w:val="5"/>
   </w:num>
   <w:num w:numId="11" w16cid:durableId="604922788">
-    <w:abstractNumId w:val="16"/>
+    <w:abstractNumId w:val="17"/>
   </w:num>
   <w:num w:numId="12" w16cid:durableId="1284996834">
-    <w:abstractNumId w:val="21"/>
+    <w:abstractNumId w:val="22"/>
   </w:num>
   <w:num w:numId="13" w16cid:durableId="2052803295">
     <w:abstractNumId w:val="6"/>
@@ -3197,10 +4412,10 @@
     <w:abstractNumId w:val="13"/>
   </w:num>
   <w:num w:numId="15" w16cid:durableId="1667829276">
-    <w:abstractNumId w:val="29"/>
+    <w:abstractNumId w:val="30"/>
   </w:num>
   <w:num w:numId="16" w16cid:durableId="1407261440">
-    <w:abstractNumId w:val="25"/>
+    <w:abstractNumId w:val="26"/>
   </w:num>
   <w:num w:numId="17" w16cid:durableId="1545559052">
     <w:abstractNumId w:val="10"/>
@@ -3215,7 +4430,7 @@
     <w:abstractNumId w:val="15"/>
   </w:num>
   <w:num w:numId="21" w16cid:durableId="950893021">
-    <w:abstractNumId w:val="20"/>
+    <w:abstractNumId w:val="21"/>
   </w:num>
   <w:num w:numId="22" w16cid:durableId="2132748018">
     <w:abstractNumId w:val="12"/>
@@ -3224,16 +4439,16 @@
     <w:abstractNumId w:val="0"/>
   </w:num>
   <w:num w:numId="24" w16cid:durableId="372120091">
+    <w:abstractNumId w:val="19"/>
+  </w:num>
+  <w:num w:numId="25" w16cid:durableId="693724670">
+    <w:abstractNumId w:val="32"/>
+  </w:num>
+  <w:num w:numId="26" w16cid:durableId="1398170275">
     <w:abstractNumId w:val="18"/>
   </w:num>
-  <w:num w:numId="25" w16cid:durableId="693724670">
-    <w:abstractNumId w:val="31"/>
-  </w:num>
-  <w:num w:numId="26" w16cid:durableId="1398170275">
-    <w:abstractNumId w:val="17"/>
-  </w:num>
   <w:num w:numId="27" w16cid:durableId="1590190262">
-    <w:abstractNumId w:val="26"/>
+    <w:abstractNumId w:val="27"/>
   </w:num>
   <w:num w:numId="28" w16cid:durableId="63114119">
     <w:abstractNumId w:val="14"/>
@@ -3242,13 +4457,16 @@
     <w:abstractNumId w:val="1"/>
   </w:num>
   <w:num w:numId="30" w16cid:durableId="187377051">
-    <w:abstractNumId w:val="24"/>
+    <w:abstractNumId w:val="25"/>
   </w:num>
   <w:num w:numId="31" w16cid:durableId="333532512">
     <w:abstractNumId w:val="7"/>
   </w:num>
   <w:num w:numId="32" w16cid:durableId="990330395">
-    <w:abstractNumId w:val="19"/>
+    <w:abstractNumId w:val="20"/>
+  </w:num>
+  <w:num w:numId="33" w16cid:durableId="1589996195">
+    <w:abstractNumId w:val="16"/>
   </w:num>
   <w:numIdMacAtCleanup w:val="24"/>
 </w:numbering>
